--- a/_posts/资料.docx
+++ b/_posts/资料.docx
@@ -912,6 +912,346 @@
         </w:rPr>
         <w:t>。</w:t>
       </w:r>
+      <w:r>
+        <w:rPr>
+          <w:rFonts w:ascii="Times New Roman" w:hAnsi="Times New Roman" w:cs="Times New Roman" w:hint="eastAsia"/>
+          <w:color w:val="404040"/>
+          <w:sz w:val="30"/>
+          <w:szCs w:val="30"/>
+          <w:shd w:val="clear" w:color="auto" w:fill="FFFFFF"/>
+        </w:rPr>
+        <w:t>lvs</w:t>
+      </w:r>
+      <w:r>
+        <w:rPr>
+          <w:rFonts w:ascii="Times New Roman" w:hAnsi="Times New Roman" w:cs="Times New Roman"/>
+          <w:color w:val="404040"/>
+          <w:sz w:val="30"/>
+          <w:szCs w:val="30"/>
+          <w:shd w:val="clear" w:color="auto" w:fill="FFFFFF"/>
+        </w:rPr>
+        <w:t>基本上能支持所有应用，因为</w:t>
+      </w:r>
+      <w:r>
+        <w:rPr>
+          <w:rFonts w:ascii="Times New Roman" w:hAnsi="Times New Roman" w:cs="Times New Roman"/>
+          <w:color w:val="404040"/>
+          <w:sz w:val="30"/>
+          <w:szCs w:val="30"/>
+          <w:shd w:val="clear" w:color="auto" w:fill="FFFFFF"/>
+        </w:rPr>
+        <w:t>lvs</w:t>
+      </w:r>
+      <w:r>
+        <w:rPr>
+          <w:rFonts w:ascii="Times New Roman" w:hAnsi="Times New Roman" w:cs="Times New Roman"/>
+          <w:color w:val="404040"/>
+          <w:sz w:val="30"/>
+          <w:szCs w:val="30"/>
+          <w:shd w:val="clear" w:color="auto" w:fill="FFFFFF"/>
+        </w:rPr>
+        <w:t>工作在</w:t>
+      </w:r>
+      <w:r>
+        <w:rPr>
+          <w:rFonts w:ascii="Times New Roman" w:hAnsi="Times New Roman" w:cs="Times New Roman"/>
+          <w:color w:val="404040"/>
+          <w:sz w:val="30"/>
+          <w:szCs w:val="30"/>
+          <w:shd w:val="clear" w:color="auto" w:fill="FFFFFF"/>
+        </w:rPr>
+        <w:t>4</w:t>
+      </w:r>
+      <w:r>
+        <w:rPr>
+          <w:rFonts w:ascii="Times New Roman" w:hAnsi="Times New Roman" w:cs="Times New Roman"/>
+          <w:color w:val="404040"/>
+          <w:sz w:val="30"/>
+          <w:szCs w:val="30"/>
+          <w:shd w:val="clear" w:color="auto" w:fill="FFFFFF"/>
+        </w:rPr>
+        <w:t>层，所以它可以对几乎所有应用做负载均衡，包括</w:t>
+      </w:r>
+      <w:r>
+        <w:rPr>
+          <w:rFonts w:ascii="Times New Roman" w:hAnsi="Times New Roman" w:cs="Times New Roman"/>
+          <w:color w:val="404040"/>
+          <w:sz w:val="30"/>
+          <w:szCs w:val="30"/>
+          <w:shd w:val="clear" w:color="auto" w:fill="FFFFFF"/>
+        </w:rPr>
+        <w:t>http</w:t>
+      </w:r>
+      <w:r>
+        <w:rPr>
+          <w:rFonts w:ascii="Times New Roman" w:hAnsi="Times New Roman" w:cs="Times New Roman"/>
+          <w:color w:val="404040"/>
+          <w:sz w:val="30"/>
+          <w:szCs w:val="30"/>
+          <w:shd w:val="clear" w:color="auto" w:fill="FFFFFF"/>
+        </w:rPr>
+        <w:t>、数据库、聊天室等等。</w:t>
+      </w:r>
+      <w:r>
+        <w:rPr>
+          <w:rFonts w:ascii="Times New Roman" w:hAnsi="Times New Roman" w:cs="Times New Roman" w:hint="eastAsia"/>
+          <w:color w:val="404040"/>
+          <w:sz w:val="30"/>
+          <w:szCs w:val="30"/>
+          <w:shd w:val="clear" w:color="auto" w:fill="FFFFFF"/>
+        </w:rPr>
+        <w:t>抗负载能力强。抗负载能力强、性能高，能达到</w:t>
+      </w:r>
+      <w:r>
+        <w:rPr>
+          <w:rFonts w:ascii="Times New Roman" w:hAnsi="Times New Roman" w:cs="Times New Roman" w:hint="eastAsia"/>
+          <w:color w:val="404040"/>
+          <w:sz w:val="30"/>
+          <w:szCs w:val="30"/>
+          <w:shd w:val="clear" w:color="auto" w:fill="FFFFFF"/>
+        </w:rPr>
+        <w:t>F5</w:t>
+      </w:r>
+      <w:r>
+        <w:rPr>
+          <w:rFonts w:ascii="Times New Roman" w:hAnsi="Times New Roman" w:cs="Times New Roman" w:hint="eastAsia"/>
+          <w:color w:val="404040"/>
+          <w:sz w:val="30"/>
+          <w:szCs w:val="30"/>
+          <w:shd w:val="clear" w:color="auto" w:fill="FFFFFF"/>
+        </w:rPr>
+        <w:t>硬件的</w:t>
+      </w:r>
+      <w:r>
+        <w:rPr>
+          <w:rFonts w:ascii="Times New Roman" w:hAnsi="Times New Roman" w:cs="Times New Roman" w:hint="eastAsia"/>
+          <w:color w:val="404040"/>
+          <w:sz w:val="30"/>
+          <w:szCs w:val="30"/>
+          <w:shd w:val="clear" w:color="auto" w:fill="FFFFFF"/>
+        </w:rPr>
+        <w:t>60%</w:t>
+      </w:r>
+      <w:r>
+        <w:rPr>
+          <w:rFonts w:ascii="Times New Roman" w:hAnsi="Times New Roman" w:cs="Times New Roman" w:hint="eastAsia"/>
+          <w:color w:val="404040"/>
+          <w:sz w:val="30"/>
+          <w:szCs w:val="30"/>
+          <w:shd w:val="clear" w:color="auto" w:fill="FFFFFF"/>
+        </w:rPr>
+        <w:t>；对内存和</w:t>
+      </w:r>
+      <w:r>
+        <w:rPr>
+          <w:rFonts w:ascii="Times New Roman" w:hAnsi="Times New Roman" w:cs="Times New Roman" w:hint="eastAsia"/>
+          <w:color w:val="404040"/>
+          <w:sz w:val="30"/>
+          <w:szCs w:val="30"/>
+          <w:shd w:val="clear" w:color="auto" w:fill="FFFFFF"/>
+        </w:rPr>
+        <w:t>cpu</w:t>
+      </w:r>
+      <w:r>
+        <w:rPr>
+          <w:rFonts w:ascii="Times New Roman" w:hAnsi="Times New Roman" w:cs="Times New Roman" w:hint="eastAsia"/>
+          <w:color w:val="404040"/>
+          <w:sz w:val="30"/>
+          <w:szCs w:val="30"/>
+          <w:shd w:val="clear" w:color="auto" w:fill="FFFFFF"/>
+        </w:rPr>
+        <w:t>资源消耗比较低</w:t>
+      </w:r>
+      <w:r>
+        <w:rPr>
+          <w:rFonts w:ascii="Times New Roman" w:hAnsi="Times New Roman" w:cs="Times New Roman" w:hint="eastAsia"/>
+          <w:color w:val="404040"/>
+          <w:sz w:val="30"/>
+          <w:szCs w:val="30"/>
+          <w:shd w:val="clear" w:color="auto" w:fill="FFFFFF"/>
+        </w:rPr>
+        <w:t>，</w:t>
+      </w:r>
+      <w:r>
+        <w:rPr>
+          <w:rFonts w:ascii="Times New Roman" w:hAnsi="Times New Roman" w:cs="Times New Roman" w:hint="eastAsia"/>
+          <w:color w:val="404040"/>
+          <w:sz w:val="30"/>
+          <w:szCs w:val="30"/>
+          <w:shd w:val="clear" w:color="auto" w:fill="FFFFFF"/>
+        </w:rPr>
+        <w:t>工作在网络</w:t>
+      </w:r>
+      <w:r>
+        <w:rPr>
+          <w:rFonts w:ascii="Times New Roman" w:hAnsi="Times New Roman" w:cs="Times New Roman" w:hint="eastAsia"/>
+          <w:color w:val="404040"/>
+          <w:sz w:val="30"/>
+          <w:szCs w:val="30"/>
+          <w:shd w:val="clear" w:color="auto" w:fill="FFFFFF"/>
+        </w:rPr>
+        <w:t>4</w:t>
+      </w:r>
+      <w:r>
+        <w:rPr>
+          <w:rFonts w:ascii="Times New Roman" w:hAnsi="Times New Roman" w:cs="Times New Roman" w:hint="eastAsia"/>
+          <w:color w:val="404040"/>
+          <w:sz w:val="30"/>
+          <w:szCs w:val="30"/>
+          <w:shd w:val="clear" w:color="auto" w:fill="FFFFFF"/>
+        </w:rPr>
+        <w:t>层，通过</w:t>
+      </w:r>
+      <w:r>
+        <w:rPr>
+          <w:rFonts w:ascii="Times New Roman" w:hAnsi="Times New Roman" w:cs="Times New Roman" w:hint="eastAsia"/>
+          <w:color w:val="404040"/>
+          <w:sz w:val="30"/>
+          <w:szCs w:val="30"/>
+          <w:shd w:val="clear" w:color="auto" w:fill="FFFFFF"/>
+        </w:rPr>
+        <w:t>vrrp</w:t>
+      </w:r>
+      <w:r>
+        <w:rPr>
+          <w:rFonts w:ascii="Times New Roman" w:hAnsi="Times New Roman" w:cs="Times New Roman" w:hint="eastAsia"/>
+          <w:color w:val="404040"/>
+          <w:sz w:val="30"/>
+          <w:szCs w:val="30"/>
+          <w:shd w:val="clear" w:color="auto" w:fill="FFFFFF"/>
+        </w:rPr>
+        <w:t>协议转发（仅作分发之用），具体的流量由</w:t>
+      </w:r>
+      <w:r>
+        <w:rPr>
+          <w:rFonts w:ascii="Times New Roman" w:hAnsi="Times New Roman" w:cs="Times New Roman" w:hint="eastAsia"/>
+          <w:color w:val="404040"/>
+          <w:sz w:val="30"/>
+          <w:szCs w:val="30"/>
+          <w:shd w:val="clear" w:color="auto" w:fill="FFFFFF"/>
+        </w:rPr>
+        <w:t>linux</w:t>
+      </w:r>
+      <w:r>
+        <w:rPr>
+          <w:rFonts w:ascii="Times New Roman" w:hAnsi="Times New Roman" w:cs="Times New Roman" w:hint="eastAsia"/>
+          <w:color w:val="404040"/>
+          <w:sz w:val="30"/>
+          <w:szCs w:val="30"/>
+          <w:shd w:val="clear" w:color="auto" w:fill="FFFFFF"/>
+        </w:rPr>
+        <w:t>内核处理，因此没有流量的产生。</w:t>
+      </w:r>
+      <w:r>
+        <w:rPr>
+          <w:rFonts w:ascii="Times New Roman" w:hAnsi="Times New Roman" w:cs="Times New Roman" w:hint="eastAsia"/>
+          <w:color w:val="404040"/>
+          <w:sz w:val="30"/>
+          <w:szCs w:val="30"/>
+          <w:shd w:val="clear" w:color="auto" w:fill="FFFFFF"/>
+        </w:rPr>
+        <w:t>咱们</w:t>
+      </w:r>
+      <w:r>
+        <w:rPr>
+          <w:rFonts w:ascii="Times New Roman" w:hAnsi="Times New Roman" w:cs="Times New Roman"/>
+          <w:color w:val="404040"/>
+          <w:sz w:val="30"/>
+          <w:szCs w:val="30"/>
+          <w:shd w:val="clear" w:color="auto" w:fill="FFFFFF"/>
+        </w:rPr>
+        <w:t>还通过</w:t>
+      </w:r>
+      <w:r>
+        <w:rPr>
+          <w:rFonts w:ascii="Times New Roman" w:hAnsi="Times New Roman" w:cs="Times New Roman"/>
+          <w:color w:val="404040"/>
+          <w:sz w:val="30"/>
+          <w:szCs w:val="30"/>
+          <w:shd w:val="clear" w:color="auto" w:fill="FFFFFF"/>
+        </w:rPr>
+        <w:t>DPDK</w:t>
+      </w:r>
+      <w:r>
+        <w:rPr>
+          <w:rFonts w:ascii="Times New Roman" w:hAnsi="Times New Roman" w:cs="Times New Roman"/>
+          <w:color w:val="404040"/>
+          <w:sz w:val="30"/>
+          <w:szCs w:val="30"/>
+          <w:shd w:val="clear" w:color="auto" w:fill="FFFFFF"/>
+        </w:rPr>
+        <w:t>绕过内核，</w:t>
+      </w:r>
+      <w:r>
+        <w:rPr>
+          <w:rFonts w:ascii="Times New Roman" w:hAnsi="Times New Roman" w:cs="Times New Roman" w:hint="eastAsia"/>
+          <w:color w:val="404040"/>
+          <w:sz w:val="30"/>
+          <w:szCs w:val="30"/>
+          <w:shd w:val="clear" w:color="auto" w:fill="FFFFFF"/>
+        </w:rPr>
+        <w:t>稳定性、可靠性好，自身有完美的热备方案；（如：</w:t>
+      </w:r>
+      <w:r>
+        <w:rPr>
+          <w:rFonts w:ascii="Times New Roman" w:hAnsi="Times New Roman" w:cs="Times New Roman" w:hint="eastAsia"/>
+          <w:color w:val="404040"/>
+          <w:sz w:val="30"/>
+          <w:szCs w:val="30"/>
+          <w:shd w:val="clear" w:color="auto" w:fill="FFFFFF"/>
+        </w:rPr>
+        <w:t>LVS+Keepalived</w:t>
+      </w:r>
+      <w:r>
+        <w:rPr>
+          <w:rFonts w:ascii="Times New Roman" w:hAnsi="Times New Roman" w:cs="Times New Roman" w:hint="eastAsia"/>
+          <w:color w:val="404040"/>
+          <w:sz w:val="30"/>
+          <w:szCs w:val="30"/>
+          <w:shd w:val="clear" w:color="auto" w:fill="FFFFFF"/>
+        </w:rPr>
+        <w:t>）</w:t>
+      </w:r>
+      <w:r>
+        <w:rPr>
+          <w:rFonts w:ascii="Times New Roman" w:hAnsi="Times New Roman" w:cs="Times New Roman" w:hint="eastAsia"/>
+          <w:color w:val="404040"/>
+          <w:sz w:val="30"/>
+          <w:szCs w:val="30"/>
+          <w:shd w:val="clear" w:color="auto" w:fill="FFFFFF"/>
+        </w:rPr>
+        <w:t>配置</w:t>
+      </w:r>
+      <w:r>
+        <w:rPr>
+          <w:rFonts w:ascii="Times New Roman" w:hAnsi="Times New Roman" w:cs="Times New Roman" w:hint="eastAsia"/>
+          <w:color w:val="404040"/>
+          <w:sz w:val="30"/>
+          <w:szCs w:val="30"/>
+          <w:shd w:val="clear" w:color="auto" w:fill="FFFFFF"/>
+        </w:rPr>
+        <w:t xml:space="preserve"> </w:t>
+      </w:r>
+      <w:r>
+        <w:rPr>
+          <w:rFonts w:ascii="Times New Roman" w:hAnsi="Times New Roman" w:cs="Times New Roman" w:hint="eastAsia"/>
+          <w:color w:val="404040"/>
+          <w:sz w:val="30"/>
+          <w:szCs w:val="30"/>
+          <w:shd w:val="clear" w:color="auto" w:fill="FFFFFF"/>
+        </w:rPr>
+        <w:t>复杂，对网络依赖比较大</w:t>
+      </w:r>
+      <w:r>
+        <w:rPr>
+          <w:rFonts w:ascii="Times New Roman" w:hAnsi="Times New Roman" w:cs="Times New Roman" w:hint="eastAsia"/>
+          <w:color w:val="404040"/>
+          <w:sz w:val="30"/>
+          <w:szCs w:val="30"/>
+          <w:shd w:val="clear" w:color="auto" w:fill="FFFFFF"/>
+        </w:rPr>
+        <w:t>。</w:t>
+      </w:r>
     </w:p>
     <w:p>
       <w:pPr>
@@ -924,7 +1264,6 @@
           <w:shd w:val="clear" w:color="auto" w:fill="FFFFFF"/>
         </w:rPr>
       </w:pPr>
-      <w:bookmarkStart w:id="0" w:name="_GoBack"/>
       <w:r>
         <w:rPr>
           <w:rFonts w:ascii="Times New Roman" w:hAnsi="Times New Roman" w:cs="Times New Roman" w:hint="eastAsia"/>
@@ -937,78 +1276,288 @@
         <w:t>HAPROXY</w:t>
       </w:r>
     </w:p>
-    <w:bookmarkEnd w:id="0"/>
     <w:p>
       <w:pPr>
-        <w:pStyle w:val="a8"/>
-        <w:rPr>
-          <w:rFonts w:ascii="Verdana" w:hAnsi="Verdana"/>
-          <w:color w:val="5B9BD5" w:themeColor="accent1"/>
+        <w:rPr>
+          <w:rFonts w:ascii="Times New Roman" w:hAnsi="Times New Roman" w:cs="Times New Roman"/>
+          <w:color w:val="404040"/>
+          <w:sz w:val="30"/>
+          <w:szCs w:val="30"/>
+          <w:shd w:val="clear" w:color="auto" w:fill="FFFFFF"/>
         </w:rPr>
       </w:pPr>
       <w:r>
         <w:rPr>
-          <w:rFonts w:ascii="Verdana" w:hAnsi="Verdana"/>
-          <w:color w:val="5B9BD5" w:themeColor="accent1"/>
-        </w:rPr>
-        <w:t>当客户通过</w:t>
-      </w:r>
-      <w:r>
-        <w:rPr>
-          <w:rFonts w:ascii="Verdana" w:hAnsi="Verdana"/>
-          <w:color w:val="5B9BD5" w:themeColor="accent1"/>
-        </w:rPr>
-        <w:t>TCP</w:t>
-      </w:r>
-      <w:r>
-        <w:rPr>
-          <w:rFonts w:ascii="Verdana" w:hAnsi="Verdana"/>
-          <w:color w:val="5B9BD5" w:themeColor="accent1"/>
-        </w:rPr>
-        <w:t>连接访问网络访问时，服务所需的时间和所要消耗的计算资源是千差万别的，它依赖于很多因素。例如，它依赖于请求的服务类型、当前网</w:t>
-      </w:r>
-      <w:r>
-        <w:rPr>
-          <w:rFonts w:ascii="Verdana" w:hAnsi="Verdana"/>
-          <w:color w:val="5B9BD5" w:themeColor="accent1"/>
-        </w:rPr>
-        <w:t xml:space="preserve"> </w:t>
-      </w:r>
-      <w:r>
-        <w:rPr>
-          <w:rFonts w:ascii="Verdana" w:hAnsi="Verdana"/>
-          <w:color w:val="5B9BD5" w:themeColor="accent1"/>
-        </w:rPr>
-        <w:t>络带宽的情况、以及当前服务器资源利用的情况。一些负载比较重的请求需要进行计算密集的查询、数据库访问、很长响应数据流；而负载比较轻的请求往往只需要</w:t>
-      </w:r>
-      <w:r>
-        <w:rPr>
-          <w:rFonts w:ascii="Verdana" w:hAnsi="Verdana"/>
-          <w:color w:val="5B9BD5" w:themeColor="accent1"/>
-        </w:rPr>
-        <w:t xml:space="preserve"> </w:t>
-      </w:r>
-      <w:r>
-        <w:rPr>
-          <w:rFonts w:ascii="Verdana" w:hAnsi="Verdana"/>
-          <w:color w:val="5B9BD5" w:themeColor="accent1"/>
-        </w:rPr>
-        <w:t>读一个</w:t>
-      </w:r>
-      <w:r>
-        <w:rPr>
-          <w:rFonts w:ascii="Verdana" w:hAnsi="Verdana"/>
-          <w:color w:val="5B9BD5" w:themeColor="accent1"/>
-        </w:rPr>
-        <w:t>HTML</w:t>
-      </w:r>
-      <w:r>
-        <w:rPr>
-          <w:rFonts w:ascii="Verdana" w:hAnsi="Verdana"/>
-          <w:color w:val="5B9BD5" w:themeColor="accent1"/>
-        </w:rPr>
-        <w:t>页面或者进行很简单的计算。</w:t>
-      </w:r>
+          <w:rFonts w:ascii="Times New Roman" w:hAnsi="Times New Roman" w:cs="Times New Roman" w:hint="eastAsia"/>
+          <w:color w:val="404040"/>
+          <w:sz w:val="30"/>
+          <w:szCs w:val="30"/>
+          <w:shd w:val="clear" w:color="auto" w:fill="FFFFFF"/>
+        </w:rPr>
+        <w:t>Nginx</w:t>
+      </w:r>
+      <w:r>
+        <w:rPr>
+          <w:rFonts w:ascii="Times New Roman" w:hAnsi="Times New Roman" w:cs="Times New Roman"/>
+          <w:color w:val="404040"/>
+          <w:sz w:val="30"/>
+          <w:szCs w:val="30"/>
+          <w:shd w:val="clear" w:color="auto" w:fill="FFFFFF"/>
+        </w:rPr>
+        <w:t>为支持长连接，需要配置使用</w:t>
+      </w:r>
+      <w:r>
+        <w:rPr>
+          <w:rFonts w:ascii="Times New Roman" w:hAnsi="Times New Roman" w:cs="Times New Roman"/>
+          <w:color w:val="404040"/>
+          <w:sz w:val="30"/>
+          <w:szCs w:val="30"/>
+          <w:shd w:val="clear" w:color="auto" w:fill="FFFFFF"/>
+        </w:rPr>
+        <w:t xml:space="preserve">upstream </w:t>
+      </w:r>
+      <w:r>
+        <w:rPr>
+          <w:rFonts w:ascii="Times New Roman" w:hAnsi="Times New Roman" w:cs="Times New Roman" w:hint="eastAsia"/>
+          <w:color w:val="404040"/>
+          <w:sz w:val="30"/>
+          <w:szCs w:val="30"/>
+          <w:shd w:val="clear" w:color="auto" w:fill="FFFFFF"/>
+        </w:rPr>
+        <w:t>模块</w:t>
+      </w:r>
+      <w:r>
+        <w:rPr>
+          <w:rFonts w:ascii="Times New Roman" w:hAnsi="Times New Roman" w:cs="Times New Roman"/>
+          <w:color w:val="404040"/>
+          <w:sz w:val="30"/>
+          <w:szCs w:val="30"/>
+          <w:shd w:val="clear" w:color="auto" w:fill="FFFFFF"/>
+        </w:rPr>
+        <w:t>的</w:t>
+      </w:r>
+      <w:r>
+        <w:rPr>
+          <w:rFonts w:ascii="Times New Roman" w:hAnsi="Times New Roman" w:cs="Times New Roman"/>
+          <w:color w:val="404040"/>
+          <w:sz w:val="30"/>
+          <w:szCs w:val="30"/>
+          <w:shd w:val="clear" w:color="auto" w:fill="FFFFFF"/>
+        </w:rPr>
+        <w:t>keepalive</w:t>
+      </w:r>
+      <w:r>
+        <w:rPr>
+          <w:rFonts w:ascii="Times New Roman" w:hAnsi="Times New Roman" w:cs="Times New Roman"/>
+          <w:color w:val="404040"/>
+          <w:sz w:val="30"/>
+          <w:szCs w:val="30"/>
+          <w:shd w:val="clear" w:color="auto" w:fill="FFFFFF"/>
+        </w:rPr>
+        <w:t>选项，</w:t>
+      </w:r>
+      <w:r>
+        <w:rPr>
+          <w:rFonts w:ascii="Times New Roman" w:hAnsi="Times New Roman" w:cs="Times New Roman"/>
+          <w:color w:val="404040"/>
+          <w:sz w:val="30"/>
+          <w:szCs w:val="30"/>
+          <w:shd w:val="clear" w:color="auto" w:fill="FFFFFF"/>
+        </w:rPr>
+        <w:t>根据</w:t>
+      </w:r>
+      <w:r>
+        <w:rPr>
+          <w:rFonts w:ascii="Times New Roman" w:hAnsi="Times New Roman" w:cs="Times New Roman"/>
+          <w:color w:val="404040"/>
+          <w:sz w:val="30"/>
+          <w:szCs w:val="30"/>
+          <w:shd w:val="clear" w:color="auto" w:fill="FFFFFF"/>
+        </w:rPr>
+        <w:t>QPS</w:t>
+      </w:r>
+      <w:r>
+        <w:rPr>
+          <w:rFonts w:ascii="Times New Roman" w:hAnsi="Times New Roman" w:cs="Times New Roman"/>
+          <w:color w:val="404040"/>
+          <w:sz w:val="30"/>
+          <w:szCs w:val="30"/>
+          <w:shd w:val="clear" w:color="auto" w:fill="FFFFFF"/>
+        </w:rPr>
+        <w:t>和响应时间计算出需要的长连接量</w:t>
+      </w:r>
+      <w:r>
+        <w:rPr>
+          <w:rFonts w:ascii="Times New Roman" w:hAnsi="Times New Roman" w:cs="Times New Roman" w:hint="eastAsia"/>
+          <w:color w:val="404040"/>
+          <w:sz w:val="30"/>
+          <w:szCs w:val="30"/>
+          <w:shd w:val="clear" w:color="auto" w:fill="FFFFFF"/>
+        </w:rPr>
+        <w:t>，</w:t>
+      </w:r>
+      <w:r>
+        <w:rPr>
+          <w:rFonts w:ascii="Times New Roman" w:hAnsi="Times New Roman" w:cs="Times New Roman" w:hint="eastAsia"/>
+          <w:color w:val="404040"/>
+          <w:sz w:val="30"/>
+          <w:szCs w:val="30"/>
+          <w:shd w:val="clear" w:color="auto" w:fill="FFFFFF"/>
+        </w:rPr>
+        <w:t>HaProxy</w:t>
+      </w:r>
+      <w:r>
+        <w:rPr>
+          <w:rFonts w:ascii="Times New Roman" w:hAnsi="Times New Roman" w:cs="Times New Roman"/>
+          <w:color w:val="404040"/>
+          <w:sz w:val="30"/>
+          <w:szCs w:val="30"/>
+          <w:shd w:val="clear" w:color="auto" w:fill="FFFFFF"/>
+        </w:rPr>
+        <w:t>能够补充</w:t>
+      </w:r>
+      <w:r>
+        <w:rPr>
+          <w:rFonts w:ascii="Times New Roman" w:hAnsi="Times New Roman" w:cs="Times New Roman"/>
+          <w:color w:val="404040"/>
+          <w:sz w:val="30"/>
+          <w:szCs w:val="30"/>
+          <w:shd w:val="clear" w:color="auto" w:fill="FFFFFF"/>
+        </w:rPr>
+        <w:t>Nginx</w:t>
+      </w:r>
+      <w:r>
+        <w:rPr>
+          <w:rFonts w:ascii="Times New Roman" w:hAnsi="Times New Roman" w:cs="Times New Roman"/>
+          <w:color w:val="404040"/>
+          <w:sz w:val="30"/>
+          <w:szCs w:val="30"/>
+          <w:shd w:val="clear" w:color="auto" w:fill="FFFFFF"/>
+        </w:rPr>
+        <w:t>的一些缺点比如</w:t>
+      </w:r>
+      <w:r>
+        <w:rPr>
+          <w:rFonts w:ascii="Times New Roman" w:hAnsi="Times New Roman" w:cs="Times New Roman"/>
+          <w:color w:val="404040"/>
+          <w:sz w:val="30"/>
+          <w:szCs w:val="30"/>
+          <w:shd w:val="clear" w:color="auto" w:fill="FFFFFF"/>
+        </w:rPr>
+        <w:t>Session</w:t>
+      </w:r>
+      <w:r>
+        <w:rPr>
+          <w:rFonts w:ascii="Times New Roman" w:hAnsi="Times New Roman" w:cs="Times New Roman"/>
+          <w:color w:val="404040"/>
+          <w:sz w:val="30"/>
+          <w:szCs w:val="30"/>
+          <w:shd w:val="clear" w:color="auto" w:fill="FFFFFF"/>
+        </w:rPr>
+        <w:t>的保持，</w:t>
+      </w:r>
+      <w:r>
+        <w:rPr>
+          <w:rFonts w:ascii="Times New Roman" w:hAnsi="Times New Roman" w:cs="Times New Roman"/>
+          <w:color w:val="404040"/>
+          <w:sz w:val="30"/>
+          <w:szCs w:val="30"/>
+          <w:shd w:val="clear" w:color="auto" w:fill="FFFFFF"/>
+        </w:rPr>
+        <w:t>Cookie</w:t>
+      </w:r>
+      <w:r>
+        <w:rPr>
+          <w:rFonts w:ascii="Times New Roman" w:hAnsi="Times New Roman" w:cs="Times New Roman"/>
+          <w:color w:val="404040"/>
+          <w:sz w:val="30"/>
+          <w:szCs w:val="30"/>
+          <w:shd w:val="clear" w:color="auto" w:fill="FFFFFF"/>
+        </w:rPr>
+        <w:t>的引导等工作</w:t>
+      </w:r>
+      <w:r>
+        <w:rPr>
+          <w:rFonts w:ascii="Times New Roman" w:hAnsi="Times New Roman" w:cs="Times New Roman" w:hint="eastAsia"/>
+          <w:color w:val="404040"/>
+          <w:sz w:val="30"/>
+          <w:szCs w:val="30"/>
+          <w:shd w:val="clear" w:color="auto" w:fill="FFFFFF"/>
+        </w:rPr>
+        <w:t>。</w:t>
+      </w:r>
+      <w:r>
+        <w:rPr>
+          <w:rFonts w:ascii="Times New Roman" w:hAnsi="Times New Roman" w:cs="Times New Roman"/>
+          <w:color w:val="404040"/>
+          <w:sz w:val="30"/>
+          <w:szCs w:val="30"/>
+          <w:shd w:val="clear" w:color="auto" w:fill="FFFFFF"/>
+        </w:rPr>
+        <w:t xml:space="preserve">haproxy </w:t>
+      </w:r>
+      <w:r>
+        <w:rPr>
+          <w:rFonts w:ascii="Times New Roman" w:hAnsi="Times New Roman" w:cs="Times New Roman"/>
+          <w:color w:val="404040"/>
+          <w:sz w:val="30"/>
+          <w:szCs w:val="30"/>
+          <w:shd w:val="clear" w:color="auto" w:fill="FFFFFF"/>
+        </w:rPr>
+        <w:t>将后端服务器产生的</w:t>
+      </w:r>
+      <w:r>
+        <w:rPr>
+          <w:rFonts w:ascii="Times New Roman" w:hAnsi="Times New Roman" w:cs="Times New Roman"/>
+          <w:color w:val="404040"/>
+          <w:sz w:val="30"/>
+          <w:szCs w:val="30"/>
+          <w:shd w:val="clear" w:color="auto" w:fill="FFFFFF"/>
+        </w:rPr>
+        <w:t>session</w:t>
+      </w:r>
+      <w:r>
+        <w:rPr>
+          <w:rFonts w:ascii="Times New Roman" w:hAnsi="Times New Roman" w:cs="Times New Roman"/>
+          <w:color w:val="404040"/>
+          <w:sz w:val="30"/>
+          <w:szCs w:val="30"/>
+          <w:shd w:val="clear" w:color="auto" w:fill="FFFFFF"/>
+        </w:rPr>
+        <w:t>和后端服务器标识存在</w:t>
+      </w:r>
+      <w:r>
+        <w:rPr>
+          <w:rFonts w:ascii="Times New Roman" w:hAnsi="Times New Roman" w:cs="Times New Roman"/>
+          <w:color w:val="404040"/>
+          <w:sz w:val="30"/>
+          <w:szCs w:val="30"/>
+          <w:shd w:val="clear" w:color="auto" w:fill="FFFFFF"/>
+        </w:rPr>
+        <w:t>haproxy</w:t>
+      </w:r>
+      <w:r>
+        <w:rPr>
+          <w:rFonts w:ascii="Times New Roman" w:hAnsi="Times New Roman" w:cs="Times New Roman"/>
+          <w:color w:val="404040"/>
+          <w:sz w:val="30"/>
+          <w:szCs w:val="30"/>
+          <w:shd w:val="clear" w:color="auto" w:fill="FFFFFF"/>
+        </w:rPr>
+        <w:t>中的一张表里。客户端请求时先查询这张表。</w:t>
+      </w:r>
+    </w:p>
+    <w:p>
+      <w:pPr>
+        <w:rPr>
+          <w:rFonts w:ascii="Times New Roman" w:hAnsi="Times New Roman" w:cs="Times New Roman"/>
+          <w:b/>
+          <w:color w:val="404040"/>
+          <w:sz w:val="30"/>
+          <w:szCs w:val="30"/>
+          <w:shd w:val="clear" w:color="auto" w:fill="FFFFFF"/>
+        </w:rPr>
+      </w:pPr>
     </w:p>
     <w:p>
       <w:pPr>
@@ -1020,108 +1569,38 @@
       </w:pPr>
       <w:r>
         <w:rPr>
-          <w:rFonts w:ascii="Verdana" w:hAnsi="Verdana"/>
-          <w:color w:val="5B9BD5" w:themeColor="accent1"/>
-        </w:rPr>
-        <w:t>请求处理时间的千差万别可能会导致服务器利用的倾斜（</w:t>
-      </w:r>
-      <w:r>
-        <w:rPr>
-          <w:rFonts w:ascii="Verdana" w:hAnsi="Verdana"/>
-          <w:color w:val="5B9BD5" w:themeColor="accent1"/>
-        </w:rPr>
-        <w:t>Skew</w:t>
-      </w:r>
-      <w:r>
-        <w:rPr>
-          <w:rFonts w:ascii="Verdana" w:hAnsi="Verdana"/>
-          <w:color w:val="5B9BD5" w:themeColor="accent1"/>
-        </w:rPr>
-        <w:t>），即服务器间的负载不平衡。例如，有一个</w:t>
-      </w:r>
-      <w:r>
-        <w:rPr>
-          <w:rFonts w:ascii="Verdana" w:hAnsi="Verdana"/>
-          <w:color w:val="5B9BD5" w:themeColor="accent1"/>
-        </w:rPr>
-        <w:t>WEB</w:t>
-      </w:r>
-      <w:r>
-        <w:rPr>
-          <w:rFonts w:ascii="Verdana" w:hAnsi="Verdana"/>
-          <w:color w:val="5B9BD5" w:themeColor="accent1"/>
-        </w:rPr>
-        <w:t>页面有</w:t>
-      </w:r>
-      <w:r>
-        <w:rPr>
-          <w:rFonts w:ascii="Verdana" w:hAnsi="Verdana"/>
-          <w:color w:val="5B9BD5" w:themeColor="accent1"/>
-        </w:rPr>
-        <w:t>A</w:t>
-      </w:r>
-      <w:r>
-        <w:rPr>
-          <w:rFonts w:ascii="Verdana" w:hAnsi="Verdana"/>
-          <w:color w:val="5B9BD5" w:themeColor="accent1"/>
-        </w:rPr>
-        <w:t>、</w:t>
-      </w:r>
-      <w:r>
-        <w:rPr>
-          <w:rFonts w:ascii="Verdana" w:hAnsi="Verdana"/>
-          <w:color w:val="5B9BD5" w:themeColor="accent1"/>
-        </w:rPr>
-        <w:t>B</w:t>
-      </w:r>
-      <w:r>
-        <w:rPr>
-          <w:rFonts w:ascii="Verdana" w:hAnsi="Verdana"/>
-          <w:color w:val="5B9BD5" w:themeColor="accent1"/>
-        </w:rPr>
-        <w:t>、</w:t>
-      </w:r>
-      <w:r>
-        <w:rPr>
-          <w:rFonts w:ascii="Verdana" w:hAnsi="Verdana"/>
-          <w:color w:val="5B9BD5" w:themeColor="accent1"/>
-        </w:rPr>
-        <w:t>C</w:t>
-      </w:r>
-      <w:r>
-        <w:rPr>
-          <w:rFonts w:ascii="Verdana" w:hAnsi="Verdana"/>
-          <w:color w:val="5B9BD5" w:themeColor="accent1"/>
-        </w:rPr>
-        <w:t>和</w:t>
-      </w:r>
-      <w:r>
-        <w:rPr>
-          <w:rFonts w:ascii="Verdana" w:hAnsi="Verdana"/>
-          <w:color w:val="5B9BD5" w:themeColor="accent1"/>
-        </w:rPr>
-        <w:t>D</w:t>
-      </w:r>
-      <w:r>
-        <w:rPr>
-          <w:rFonts w:ascii="Verdana" w:hAnsi="Verdana"/>
-          <w:color w:val="5B9BD5" w:themeColor="accent1"/>
-        </w:rPr>
-        <w:t>文件，其中</w:t>
-      </w:r>
-      <w:r>
-        <w:rPr>
-          <w:rFonts w:ascii="Verdana" w:hAnsi="Verdana"/>
-          <w:color w:val="5B9BD5" w:themeColor="accent1"/>
-        </w:rPr>
-        <w:t>D</w:t>
-      </w:r>
-      <w:r>
-        <w:rPr>
-          <w:rFonts w:ascii="Verdana" w:hAnsi="Verdana"/>
-          <w:color w:val="5B9BD5" w:themeColor="accent1"/>
-        </w:rPr>
-        <w:t>是</w:t>
+          <w:rFonts w:ascii="Verdana" w:hAnsi="Verdana" w:hint="eastAsia"/>
+          <w:color w:val="5B9BD5" w:themeColor="accent1"/>
+        </w:rPr>
+        <w:t>疑问</w:t>
+      </w:r>
+      <w:r>
+        <w:rPr>
+          <w:rFonts w:ascii="Verdana" w:hAnsi="Verdana"/>
+          <w:color w:val="5B9BD5" w:themeColor="accent1"/>
+        </w:rPr>
+        <w:t>：</w:t>
+      </w:r>
+      <w:r>
+        <w:rPr>
+          <w:rFonts w:ascii="Verdana" w:hAnsi="Verdana"/>
+          <w:color w:val="5B9BD5" w:themeColor="accent1"/>
+        </w:rPr>
+        <w:t>当客户通过</w:t>
+      </w:r>
+      <w:r>
+        <w:rPr>
+          <w:rFonts w:ascii="Verdana" w:hAnsi="Verdana"/>
+          <w:color w:val="5B9BD5" w:themeColor="accent1"/>
+        </w:rPr>
+        <w:t>TCP</w:t>
+      </w:r>
+      <w:r>
+        <w:rPr>
+          <w:rFonts w:ascii="Verdana" w:hAnsi="Verdana"/>
+          <w:color w:val="5B9BD5" w:themeColor="accent1"/>
+        </w:rPr>
+        <w:t>连接访问网络访问时，服务所需的时间和所要消耗的计算资源是千差万别的，它依赖于很多因素。例如，它依赖于请求的服务类型、当前网</w:t>
       </w:r>
       <w:r>
         <w:rPr>
@@ -1135,21 +1614,7 @@
           <w:rFonts w:ascii="Verdana" w:hAnsi="Verdana"/>
           <w:color w:val="5B9BD5" w:themeColor="accent1"/>
         </w:rPr>
-        <w:t>大图像文件，浏览器需要建立四个连接来取这些文件。当多个用户通过浏览器同时访问该页面时，最极端的情况是所有</w:t>
-      </w:r>
-      <w:r>
-        <w:rPr>
-          <w:rFonts w:ascii="Verdana" w:hAnsi="Verdana"/>
-          <w:color w:val="5B9BD5" w:themeColor="accent1"/>
-        </w:rPr>
-        <w:t>D</w:t>
-      </w:r>
-      <w:r>
-        <w:rPr>
-          <w:rFonts w:ascii="Verdana" w:hAnsi="Verdana"/>
-          <w:color w:val="5B9BD5" w:themeColor="accent1"/>
-        </w:rPr>
-        <w:t>文件的请求被发到同一台服务器。所以说，</w:t>
+        <w:t>络带宽的情况、以及当前服务器资源利用的情况。一些负载比较重的请求需要进行计算密集的查询、数据库访问、很长响应数据流；而负载比较轻的请求往往只需要</w:t>
       </w:r>
       <w:r>
         <w:rPr>
@@ -1163,21 +1628,21 @@
           <w:rFonts w:ascii="Verdana" w:hAnsi="Verdana"/>
           <w:color w:val="5B9BD5" w:themeColor="accent1"/>
         </w:rPr>
-        <w:t>有可能存在这样情况，有些服务器已经超负荷运行，而其他服务器基本是闲置着。同时，有些服务器已经忙不过来，有很长的请求队列，还不断地收到新的请求。反</w:t>
-      </w:r>
-      <w:r>
-        <w:rPr>
-          <w:rFonts w:ascii="Verdana" w:hAnsi="Verdana"/>
-          <w:color w:val="5B9BD5" w:themeColor="accent1"/>
-        </w:rPr>
-        <w:t xml:space="preserve"> </w:t>
-      </w:r>
-      <w:r>
-        <w:rPr>
-          <w:rFonts w:ascii="Verdana" w:hAnsi="Verdana"/>
-          <w:color w:val="5B9BD5" w:themeColor="accent1"/>
-        </w:rPr>
-        <w:t>过来说，这会导致客户长时间的等待，觉得系统的服务质量差。</w:t>
+        <w:t>读一个</w:t>
+      </w:r>
+      <w:r>
+        <w:rPr>
+          <w:rFonts w:ascii="Verdana" w:hAnsi="Verdana"/>
+          <w:color w:val="5B9BD5" w:themeColor="accent1"/>
+        </w:rPr>
+        <w:t>HTML</w:t>
+      </w:r>
+      <w:r>
+        <w:rPr>
+          <w:rFonts w:ascii="Verdana" w:hAnsi="Verdana"/>
+          <w:color w:val="5B9BD5" w:themeColor="accent1"/>
+        </w:rPr>
+        <w:t>页面或者进行很简单的计算。</w:t>
       </w:r>
     </w:p>
     <w:p>
@@ -1185,24 +1650,177 @@
         <w:pStyle w:val="a8"/>
         <w:rPr>
           <w:rFonts w:ascii="Verdana" w:hAnsi="Verdana"/>
-          <w:color w:val="000000"/>
+          <w:color w:val="5B9BD5" w:themeColor="accent1"/>
         </w:rPr>
       </w:pPr>
       <w:r>
         <w:rPr>
-          <w:rStyle w:val="atitle4"/>
-          <w:rFonts w:ascii="Verdana" w:hAnsi="Verdana"/>
-          <w:color w:val="000000"/>
-        </w:rPr>
-        <w:t xml:space="preserve">3.1.1. </w:t>
-      </w:r>
-      <w:r>
-        <w:rPr>
-          <w:rStyle w:val="atitle4"/>
-          <w:rFonts w:ascii="Verdana" w:hAnsi="Verdana"/>
-          <w:color w:val="000000"/>
-        </w:rPr>
-        <w:t>简单连接调度</w:t>
+          <w:rFonts w:ascii="Verdana" w:hAnsi="Verdana"/>
+          <w:color w:val="5B9BD5" w:themeColor="accent1"/>
+        </w:rPr>
+        <w:t>请求处理时间的千差万别可能会导致服务器利用的倾斜（</w:t>
+      </w:r>
+      <w:r>
+        <w:rPr>
+          <w:rFonts w:ascii="Verdana" w:hAnsi="Verdana"/>
+          <w:color w:val="5B9BD5" w:themeColor="accent1"/>
+        </w:rPr>
+        <w:t>Skew</w:t>
+      </w:r>
+      <w:r>
+        <w:rPr>
+          <w:rFonts w:ascii="Verdana" w:hAnsi="Verdana"/>
+          <w:color w:val="5B9BD5" w:themeColor="accent1"/>
+        </w:rPr>
+        <w:t>），即服务器间的负载不平衡。例如，有一个</w:t>
+      </w:r>
+      <w:r>
+        <w:rPr>
+          <w:rFonts w:ascii="Verdana" w:hAnsi="Verdana"/>
+          <w:color w:val="5B9BD5" w:themeColor="accent1"/>
+        </w:rPr>
+        <w:t>WEB</w:t>
+      </w:r>
+      <w:r>
+        <w:rPr>
+          <w:rFonts w:ascii="Verdana" w:hAnsi="Verdana"/>
+          <w:color w:val="5B9BD5" w:themeColor="accent1"/>
+        </w:rPr>
+        <w:t>页面有</w:t>
+      </w:r>
+      <w:r>
+        <w:rPr>
+          <w:rFonts w:ascii="Verdana" w:hAnsi="Verdana"/>
+          <w:color w:val="5B9BD5" w:themeColor="accent1"/>
+        </w:rPr>
+        <w:t>A</w:t>
+      </w:r>
+      <w:r>
+        <w:rPr>
+          <w:rFonts w:ascii="Verdana" w:hAnsi="Verdana"/>
+          <w:color w:val="5B9BD5" w:themeColor="accent1"/>
+        </w:rPr>
+        <w:t>、</w:t>
+      </w:r>
+      <w:r>
+        <w:rPr>
+          <w:rFonts w:ascii="Verdana" w:hAnsi="Verdana"/>
+          <w:color w:val="5B9BD5" w:themeColor="accent1"/>
+        </w:rPr>
+        <w:t>B</w:t>
+      </w:r>
+      <w:r>
+        <w:rPr>
+          <w:rFonts w:ascii="Verdana" w:hAnsi="Verdana"/>
+          <w:color w:val="5B9BD5" w:themeColor="accent1"/>
+        </w:rPr>
+        <w:t>、</w:t>
+      </w:r>
+      <w:r>
+        <w:rPr>
+          <w:rFonts w:ascii="Verdana" w:hAnsi="Verdana"/>
+          <w:color w:val="5B9BD5" w:themeColor="accent1"/>
+        </w:rPr>
+        <w:t>C</w:t>
+      </w:r>
+      <w:r>
+        <w:rPr>
+          <w:rFonts w:ascii="Verdana" w:hAnsi="Verdana"/>
+          <w:color w:val="5B9BD5" w:themeColor="accent1"/>
+        </w:rPr>
+        <w:t>和</w:t>
+      </w:r>
+      <w:r>
+        <w:rPr>
+          <w:rFonts w:ascii="Verdana" w:hAnsi="Verdana"/>
+          <w:color w:val="5B9BD5" w:themeColor="accent1"/>
+        </w:rPr>
+        <w:t>D</w:t>
+      </w:r>
+      <w:r>
+        <w:rPr>
+          <w:rFonts w:ascii="Verdana" w:hAnsi="Verdana"/>
+          <w:color w:val="5B9BD5" w:themeColor="accent1"/>
+        </w:rPr>
+        <w:t>文件，其中</w:t>
+      </w:r>
+      <w:r>
+        <w:rPr>
+          <w:rFonts w:ascii="Verdana" w:hAnsi="Verdana"/>
+          <w:color w:val="5B9BD5" w:themeColor="accent1"/>
+        </w:rPr>
+        <w:t>D</w:t>
+      </w:r>
+      <w:r>
+        <w:rPr>
+          <w:rFonts w:ascii="Verdana" w:hAnsi="Verdana"/>
+          <w:color w:val="5B9BD5" w:themeColor="accent1"/>
+        </w:rPr>
+        <w:t>是</w:t>
+      </w:r>
+      <w:r>
+        <w:rPr>
+          <w:rFonts w:ascii="Verdana" w:hAnsi="Verdana"/>
+          <w:color w:val="5B9BD5" w:themeColor="accent1"/>
+        </w:rPr>
+        <w:t xml:space="preserve"> </w:t>
+      </w:r>
+      <w:r>
+        <w:rPr>
+          <w:rFonts w:ascii="Verdana" w:hAnsi="Verdana"/>
+          <w:color w:val="5B9BD5" w:themeColor="accent1"/>
+        </w:rPr>
+        <w:t>大图像文件，浏览器需要建立四个连接来取这些文件。当多个用户通过浏览器</w:t>
+      </w:r>
+      <w:r>
+        <w:rPr>
+          <w:rFonts w:ascii="Verdana" w:hAnsi="Verdana"/>
+          <w:color w:val="5B9BD5" w:themeColor="accent1"/>
+        </w:rPr>
+        <w:lastRenderedPageBreak/>
+        <w:t>同时访问该页面时，最极端的情况是所有</w:t>
+      </w:r>
+      <w:r>
+        <w:rPr>
+          <w:rFonts w:ascii="Verdana" w:hAnsi="Verdana"/>
+          <w:color w:val="5B9BD5" w:themeColor="accent1"/>
+        </w:rPr>
+        <w:t>D</w:t>
+      </w:r>
+      <w:r>
+        <w:rPr>
+          <w:rFonts w:ascii="Verdana" w:hAnsi="Verdana"/>
+          <w:color w:val="5B9BD5" w:themeColor="accent1"/>
+        </w:rPr>
+        <w:t>文件的请求被发到同一台服务器。所以说，</w:t>
+      </w:r>
+      <w:r>
+        <w:rPr>
+          <w:rFonts w:ascii="Verdana" w:hAnsi="Verdana"/>
+          <w:color w:val="5B9BD5" w:themeColor="accent1"/>
+        </w:rPr>
+        <w:t xml:space="preserve"> </w:t>
+      </w:r>
+      <w:r>
+        <w:rPr>
+          <w:rFonts w:ascii="Verdana" w:hAnsi="Verdana"/>
+          <w:color w:val="5B9BD5" w:themeColor="accent1"/>
+        </w:rPr>
+        <w:t>有可能存在这样情况，有些服务器已经超负荷运行，而其他服务器基本是闲置着。同时，有些服务器已经忙不过来，有很长的请求队列，还不断地收到新的请求。反</w:t>
+      </w:r>
+      <w:r>
+        <w:rPr>
+          <w:rFonts w:ascii="Verdana" w:hAnsi="Verdana"/>
+          <w:color w:val="5B9BD5" w:themeColor="accent1"/>
+        </w:rPr>
+        <w:t xml:space="preserve"> </w:t>
+      </w:r>
+      <w:r>
+        <w:rPr>
+          <w:rFonts w:ascii="Verdana" w:hAnsi="Verdana"/>
+          <w:color w:val="5B9BD5" w:themeColor="accent1"/>
+        </w:rPr>
+        <w:t>过来说，这会导致客户长时间的等待，觉得系统的服务质量差。</w:t>
       </w:r>
     </w:p>
     <w:p>
@@ -1235,53 +1853,29 @@
         <w:t>文件的请求。这种调度策略会导致整个系统资源的低利用率，因为有些资源被用尽导致客户的长时间等待，而其他资源空闲着。</w:t>
       </w:r>
     </w:p>
-    <w:p>
-      <w:pPr>
-        <w:rPr>
-          <w:rFonts w:hint="eastAsia"/>
-        </w:rPr>
-      </w:pPr>
-    </w:p>
+    <w:p/>
     <w:p>
       <w:pPr>
         <w:pStyle w:val="a6"/>
         <w:jc w:val="left"/>
       </w:pPr>
+      <w:r>
+        <w:rPr>
+          <w:rFonts w:hint="eastAsia"/>
+        </w:rPr>
+        <w:t>监控</w:t>
+      </w:r>
     </w:p>
     <w:p>
-      <w:pPr>
-        <w:pStyle w:val="a6"/>
-        <w:jc w:val="left"/>
-      </w:pPr>
-    </w:p>
-    <w:p>
-      <w:pPr>
-        <w:pStyle w:val="a6"/>
-        <w:jc w:val="left"/>
-      </w:pPr>
-      <w:r>
-        <w:rPr>
-          <w:rFonts w:hint="eastAsia"/>
-        </w:rPr>
-        <w:t>三</w:t>
-      </w:r>
-      <w:r>
-        <w:t>、</w:t>
-      </w:r>
-      <w:r>
-        <w:t>SRE</w:t>
-      </w:r>
-    </w:p>
-    <w:p>
       <w:r>
         <w:rPr>
           <w:noProof/>
         </w:rPr>
         <w:drawing>
-          <wp:inline distT="0" distB="0" distL="0" distR="0" wp14:anchorId="00C5442C" wp14:editId="614AE02B">
-            <wp:extent cx="5274310" cy="252730"/>
-            <wp:effectExtent l="0" t="0" r="2540" b="0"/>
-            <wp:docPr id="1" name="图片 1"/>
+          <wp:inline distT="0" distB="0" distL="0" distR="0" wp14:anchorId="56320618" wp14:editId="4B82518B">
+            <wp:extent cx="5274310" cy="3171825"/>
+            <wp:effectExtent l="0" t="0" r="2540" b="9525"/>
+            <wp:docPr id="6" name="图片 6"/>
             <wp:cNvGraphicFramePr>
               <a:graphicFrameLocks xmlns:a="http://schemas.openxmlformats.org/drawingml/2006/main" noChangeAspect="1"/>
             </wp:cNvGraphicFramePr>
@@ -1301,7 +1895,7 @@
                   <pic:spPr>
                     <a:xfrm>
                       <a:off x="0" y="0"/>
-                      <a:ext cx="5274310" cy="252730"/>
+                      <a:ext cx="5274310" cy="3171825"/>
                     </a:xfrm>
                     <a:prstGeom prst="rect">
                       <a:avLst/>
@@ -1315,16 +1909,21 @@
       </w:r>
     </w:p>
     <w:p>
+      <w:pPr>
+        <w:rPr>
+          <w:rFonts w:hint="eastAsia"/>
+        </w:rPr>
+      </w:pPr>
       <w:r>
         <w:rPr>
           <w:noProof/>
         </w:rPr>
         <w:lastRenderedPageBreak/>
         <w:drawing>
-          <wp:inline distT="0" distB="0" distL="0" distR="0" wp14:anchorId="75E729B2" wp14:editId="3B89262C">
-            <wp:extent cx="5274310" cy="2464435"/>
+          <wp:inline distT="0" distB="0" distL="0" distR="0" wp14:anchorId="7507A0E7" wp14:editId="0BA8C167">
+            <wp:extent cx="5274310" cy="3569970"/>
             <wp:effectExtent l="0" t="0" r="2540" b="0"/>
-            <wp:docPr id="2" name="图片 2"/>
+            <wp:docPr id="7" name="图片 7"/>
             <wp:cNvGraphicFramePr>
               <a:graphicFrameLocks xmlns:a="http://schemas.openxmlformats.org/drawingml/2006/main" noChangeAspect="1"/>
             </wp:cNvGraphicFramePr>
@@ -1344,7 +1943,7 @@
                   <pic:spPr>
                     <a:xfrm>
                       <a:off x="0" y="0"/>
-                      <a:ext cx="5274310" cy="2464435"/>
+                      <a:ext cx="5274310" cy="3569970"/>
                     </a:xfrm>
                     <a:prstGeom prst="rect">
                       <a:avLst/>
@@ -1358,15 +1957,19 @@
       </w:r>
     </w:p>
     <w:p>
+      <w:pPr>
+        <w:pStyle w:val="a6"/>
+        <w:jc w:val="left"/>
+      </w:pPr>
       <w:r>
         <w:rPr>
           <w:noProof/>
         </w:rPr>
         <w:drawing>
-          <wp:inline distT="0" distB="0" distL="0" distR="0" wp14:anchorId="2425C268" wp14:editId="689F233E">
-            <wp:extent cx="5274310" cy="2222500"/>
-            <wp:effectExtent l="0" t="0" r="2540" b="6350"/>
-            <wp:docPr id="3" name="图片 3"/>
+          <wp:inline distT="0" distB="0" distL="0" distR="0" wp14:anchorId="43CBC294" wp14:editId="7BFFBDE9">
+            <wp:extent cx="5274310" cy="1200785"/>
+            <wp:effectExtent l="0" t="0" r="2540" b="0"/>
+            <wp:docPr id="8" name="图片 8"/>
             <wp:cNvGraphicFramePr>
               <a:graphicFrameLocks xmlns:a="http://schemas.openxmlformats.org/drawingml/2006/main" noChangeAspect="1"/>
             </wp:cNvGraphicFramePr>
@@ -1386,7 +1989,7 @@
                   <pic:spPr>
                     <a:xfrm>
                       <a:off x="0" y="0"/>
-                      <a:ext cx="5274310" cy="2222500"/>
+                      <a:ext cx="5274310" cy="1200785"/>
                     </a:xfrm>
                     <a:prstGeom prst="rect">
                       <a:avLst/>
@@ -1400,15 +2003,27 @@
       </w:r>
     </w:p>
     <w:p>
+      <w:pPr>
+        <w:jc w:val="left"/>
+      </w:pPr>
+      <w:r>
+        <w:rPr>
+          <w:rFonts w:hint="eastAsia"/>
+        </w:rPr>
+        <w:t>思考</w:t>
+      </w:r>
+      <w:r>
+        <w:t>：</w:t>
+      </w:r>
       <w:r>
         <w:rPr>
           <w:noProof/>
         </w:rPr>
         <w:drawing>
-          <wp:inline distT="0" distB="0" distL="0" distR="0" wp14:anchorId="2E49783E" wp14:editId="057ABC5A">
-            <wp:extent cx="5274310" cy="2588260"/>
-            <wp:effectExtent l="0" t="0" r="2540" b="2540"/>
-            <wp:docPr id="4" name="图片 4"/>
+          <wp:inline distT="0" distB="0" distL="0" distR="0" wp14:anchorId="72486DD7" wp14:editId="0DB69FCC">
+            <wp:extent cx="5274310" cy="304165"/>
+            <wp:effectExtent l="0" t="0" r="2540" b="635"/>
+            <wp:docPr id="9" name="图片 9"/>
             <wp:cNvGraphicFramePr>
               <a:graphicFrameLocks xmlns:a="http://schemas.openxmlformats.org/drawingml/2006/main" noChangeAspect="1"/>
             </wp:cNvGraphicFramePr>
@@ -1428,7 +2043,7 @@
                   <pic:spPr>
                     <a:xfrm>
                       <a:off x="0" y="0"/>
-                      <a:ext cx="5274310" cy="2588260"/>
+                      <a:ext cx="5274310" cy="304165"/>
                     </a:xfrm>
                     <a:prstGeom prst="rect">
                       <a:avLst/>
@@ -1442,16 +2057,18 @@
       </w:r>
     </w:p>
     <w:p>
+      <w:pPr>
+        <w:jc w:val="left"/>
+      </w:pPr>
       <w:r>
         <w:rPr>
           <w:noProof/>
         </w:rPr>
-        <w:lastRenderedPageBreak/>
         <w:drawing>
-          <wp:inline distT="0" distB="0" distL="0" distR="0" wp14:anchorId="2A0CC6A5" wp14:editId="57B4C947">
-            <wp:extent cx="5274310" cy="2589530"/>
-            <wp:effectExtent l="0" t="0" r="2540" b="1270"/>
-            <wp:docPr id="5" name="图片 5"/>
+          <wp:inline distT="0" distB="0" distL="0" distR="0" wp14:anchorId="34ACA795" wp14:editId="07F3462E">
+            <wp:extent cx="5274310" cy="688975"/>
+            <wp:effectExtent l="0" t="0" r="2540" b="0"/>
+            <wp:docPr id="10" name="图片 10"/>
             <wp:cNvGraphicFramePr>
               <a:graphicFrameLocks xmlns:a="http://schemas.openxmlformats.org/drawingml/2006/main" noChangeAspect="1"/>
             </wp:cNvGraphicFramePr>
@@ -1471,6 +2088,381 @@
                   <pic:spPr>
                     <a:xfrm>
                       <a:off x="0" y="0"/>
+                      <a:ext cx="5274310" cy="688975"/>
+                    </a:xfrm>
+                    <a:prstGeom prst="rect">
+                      <a:avLst/>
+                    </a:prstGeom>
+                  </pic:spPr>
+                </pic:pic>
+              </a:graphicData>
+            </a:graphic>
+          </wp:inline>
+        </w:drawing>
+      </w:r>
+    </w:p>
+    <w:p>
+      <w:pPr>
+        <w:jc w:val="left"/>
+      </w:pPr>
+      <w:r>
+        <w:rPr>
+          <w:noProof/>
+        </w:rPr>
+        <w:lastRenderedPageBreak/>
+        <w:drawing>
+          <wp:inline distT="0" distB="0" distL="0" distR="0" wp14:anchorId="59B5FC82" wp14:editId="0E7B0A22">
+            <wp:extent cx="5274310" cy="3093085"/>
+            <wp:effectExtent l="0" t="0" r="2540" b="0"/>
+            <wp:docPr id="11" name="图片 11"/>
+            <wp:cNvGraphicFramePr>
+              <a:graphicFrameLocks xmlns:a="http://schemas.openxmlformats.org/drawingml/2006/main" noChangeAspect="1"/>
+            </wp:cNvGraphicFramePr>
+            <a:graphic xmlns:a="http://schemas.openxmlformats.org/drawingml/2006/main">
+              <a:graphicData uri="http://schemas.openxmlformats.org/drawingml/2006/picture">
+                <pic:pic xmlns:pic="http://schemas.openxmlformats.org/drawingml/2006/picture">
+                  <pic:nvPicPr>
+                    <pic:cNvPr id="1" name=""/>
+                    <pic:cNvPicPr/>
+                  </pic:nvPicPr>
+                  <pic:blipFill>
+                    <a:blip r:embed="rId14"/>
+                    <a:stretch>
+                      <a:fillRect/>
+                    </a:stretch>
+                  </pic:blipFill>
+                  <pic:spPr>
+                    <a:xfrm>
+                      <a:off x="0" y="0"/>
+                      <a:ext cx="5274310" cy="3093085"/>
+                    </a:xfrm>
+                    <a:prstGeom prst="rect">
+                      <a:avLst/>
+                    </a:prstGeom>
+                  </pic:spPr>
+                </pic:pic>
+              </a:graphicData>
+            </a:graphic>
+          </wp:inline>
+        </w:drawing>
+      </w:r>
+    </w:p>
+    <w:p>
+      <w:pPr>
+        <w:jc w:val="left"/>
+      </w:pPr>
+      <w:r>
+        <w:rPr>
+          <w:noProof/>
+        </w:rPr>
+        <w:drawing>
+          <wp:inline distT="0" distB="0" distL="0" distR="0" wp14:anchorId="7F3EE39D" wp14:editId="30EC3476">
+            <wp:extent cx="5274310" cy="1706880"/>
+            <wp:effectExtent l="0" t="0" r="2540" b="7620"/>
+            <wp:docPr id="12" name="图片 12"/>
+            <wp:cNvGraphicFramePr>
+              <a:graphicFrameLocks xmlns:a="http://schemas.openxmlformats.org/drawingml/2006/main" noChangeAspect="1"/>
+            </wp:cNvGraphicFramePr>
+            <a:graphic xmlns:a="http://schemas.openxmlformats.org/drawingml/2006/main">
+              <a:graphicData uri="http://schemas.openxmlformats.org/drawingml/2006/picture">
+                <pic:pic xmlns:pic="http://schemas.openxmlformats.org/drawingml/2006/picture">
+                  <pic:nvPicPr>
+                    <pic:cNvPr id="1" name=""/>
+                    <pic:cNvPicPr/>
+                  </pic:nvPicPr>
+                  <pic:blipFill>
+                    <a:blip r:embed="rId15"/>
+                    <a:stretch>
+                      <a:fillRect/>
+                    </a:stretch>
+                  </pic:blipFill>
+                  <pic:spPr>
+                    <a:xfrm>
+                      <a:off x="0" y="0"/>
+                      <a:ext cx="5274310" cy="1706880"/>
+                    </a:xfrm>
+                    <a:prstGeom prst="rect">
+                      <a:avLst/>
+                    </a:prstGeom>
+                  </pic:spPr>
+                </pic:pic>
+              </a:graphicData>
+            </a:graphic>
+          </wp:inline>
+        </w:drawing>
+      </w:r>
+    </w:p>
+    <w:p>
+      <w:pPr>
+        <w:jc w:val="left"/>
+        <w:rPr>
+          <w:rFonts w:hint="eastAsia"/>
+        </w:rPr>
+      </w:pPr>
+      <w:r>
+        <w:rPr>
+          <w:noProof/>
+        </w:rPr>
+        <w:drawing>
+          <wp:inline distT="0" distB="0" distL="0" distR="0" wp14:anchorId="3FC8861F" wp14:editId="54719A74">
+            <wp:extent cx="5274310" cy="3286125"/>
+            <wp:effectExtent l="0" t="0" r="2540" b="9525"/>
+            <wp:docPr id="13" name="图片 13"/>
+            <wp:cNvGraphicFramePr>
+              <a:graphicFrameLocks xmlns:a="http://schemas.openxmlformats.org/drawingml/2006/main" noChangeAspect="1"/>
+            </wp:cNvGraphicFramePr>
+            <a:graphic xmlns:a="http://schemas.openxmlformats.org/drawingml/2006/main">
+              <a:graphicData uri="http://schemas.openxmlformats.org/drawingml/2006/picture">
+                <pic:pic xmlns:pic="http://schemas.openxmlformats.org/drawingml/2006/picture">
+                  <pic:nvPicPr>
+                    <pic:cNvPr id="1" name=""/>
+                    <pic:cNvPicPr/>
+                  </pic:nvPicPr>
+                  <pic:blipFill>
+                    <a:blip r:embed="rId16"/>
+                    <a:stretch>
+                      <a:fillRect/>
+                    </a:stretch>
+                  </pic:blipFill>
+                  <pic:spPr>
+                    <a:xfrm>
+                      <a:off x="0" y="0"/>
+                      <a:ext cx="5274310" cy="3286125"/>
+                    </a:xfrm>
+                    <a:prstGeom prst="rect">
+                      <a:avLst/>
+                    </a:prstGeom>
+                  </pic:spPr>
+                </pic:pic>
+              </a:graphicData>
+            </a:graphic>
+          </wp:inline>
+        </w:drawing>
+      </w:r>
+      <w:r>
+        <w:rPr>
+          <w:rFonts w:hint="eastAsia"/>
+        </w:rPr>
+        <w:t xml:space="preserve">    </w:t>
+      </w:r>
+    </w:p>
+    <w:p>
+      <w:pPr>
+        <w:pStyle w:val="a6"/>
+        <w:jc w:val="left"/>
+      </w:pPr>
+      <w:r>
+        <w:rPr>
+          <w:rFonts w:hint="eastAsia"/>
+        </w:rPr>
+        <w:t>三</w:t>
+      </w:r>
+      <w:r>
+        <w:t>、</w:t>
+      </w:r>
+      <w:r>
+        <w:t>SRE</w:t>
+      </w:r>
+    </w:p>
+    <w:p>
+      <w:r>
+        <w:rPr>
+          <w:noProof/>
+        </w:rPr>
+        <w:lastRenderedPageBreak/>
+        <w:drawing>
+          <wp:inline distT="0" distB="0" distL="0" distR="0" wp14:anchorId="00C5442C" wp14:editId="614AE02B">
+            <wp:extent cx="5274310" cy="252730"/>
+            <wp:effectExtent l="0" t="0" r="2540" b="0"/>
+            <wp:docPr id="1" name="图片 1"/>
+            <wp:cNvGraphicFramePr>
+              <a:graphicFrameLocks xmlns:a="http://schemas.openxmlformats.org/drawingml/2006/main" noChangeAspect="1"/>
+            </wp:cNvGraphicFramePr>
+            <a:graphic xmlns:a="http://schemas.openxmlformats.org/drawingml/2006/main">
+              <a:graphicData uri="http://schemas.openxmlformats.org/drawingml/2006/picture">
+                <pic:pic xmlns:pic="http://schemas.openxmlformats.org/drawingml/2006/picture">
+                  <pic:nvPicPr>
+                    <pic:cNvPr id="1" name=""/>
+                    <pic:cNvPicPr/>
+                  </pic:nvPicPr>
+                  <pic:blipFill>
+                    <a:blip r:embed="rId17"/>
+                    <a:stretch>
+                      <a:fillRect/>
+                    </a:stretch>
+                  </pic:blipFill>
+                  <pic:spPr>
+                    <a:xfrm>
+                      <a:off x="0" y="0"/>
+                      <a:ext cx="5274310" cy="252730"/>
+                    </a:xfrm>
+                    <a:prstGeom prst="rect">
+                      <a:avLst/>
+                    </a:prstGeom>
+                  </pic:spPr>
+                </pic:pic>
+              </a:graphicData>
+            </a:graphic>
+          </wp:inline>
+        </w:drawing>
+      </w:r>
+    </w:p>
+    <w:p>
+      <w:r>
+        <w:rPr>
+          <w:noProof/>
+        </w:rPr>
+        <w:drawing>
+          <wp:inline distT="0" distB="0" distL="0" distR="0" wp14:anchorId="75E729B2" wp14:editId="3B89262C">
+            <wp:extent cx="5274310" cy="2464435"/>
+            <wp:effectExtent l="0" t="0" r="2540" b="0"/>
+            <wp:docPr id="2" name="图片 2"/>
+            <wp:cNvGraphicFramePr>
+              <a:graphicFrameLocks xmlns:a="http://schemas.openxmlformats.org/drawingml/2006/main" noChangeAspect="1"/>
+            </wp:cNvGraphicFramePr>
+            <a:graphic xmlns:a="http://schemas.openxmlformats.org/drawingml/2006/main">
+              <a:graphicData uri="http://schemas.openxmlformats.org/drawingml/2006/picture">
+                <pic:pic xmlns:pic="http://schemas.openxmlformats.org/drawingml/2006/picture">
+                  <pic:nvPicPr>
+                    <pic:cNvPr id="1" name=""/>
+                    <pic:cNvPicPr/>
+                  </pic:nvPicPr>
+                  <pic:blipFill>
+                    <a:blip r:embed="rId18"/>
+                    <a:stretch>
+                      <a:fillRect/>
+                    </a:stretch>
+                  </pic:blipFill>
+                  <pic:spPr>
+                    <a:xfrm>
+                      <a:off x="0" y="0"/>
+                      <a:ext cx="5274310" cy="2464435"/>
+                    </a:xfrm>
+                    <a:prstGeom prst="rect">
+                      <a:avLst/>
+                    </a:prstGeom>
+                  </pic:spPr>
+                </pic:pic>
+              </a:graphicData>
+            </a:graphic>
+          </wp:inline>
+        </w:drawing>
+      </w:r>
+    </w:p>
+    <w:p>
+      <w:r>
+        <w:rPr>
+          <w:noProof/>
+        </w:rPr>
+        <w:drawing>
+          <wp:inline distT="0" distB="0" distL="0" distR="0" wp14:anchorId="2425C268" wp14:editId="689F233E">
+            <wp:extent cx="5274310" cy="2222500"/>
+            <wp:effectExtent l="0" t="0" r="2540" b="6350"/>
+            <wp:docPr id="3" name="图片 3"/>
+            <wp:cNvGraphicFramePr>
+              <a:graphicFrameLocks xmlns:a="http://schemas.openxmlformats.org/drawingml/2006/main" noChangeAspect="1"/>
+            </wp:cNvGraphicFramePr>
+            <a:graphic xmlns:a="http://schemas.openxmlformats.org/drawingml/2006/main">
+              <a:graphicData uri="http://schemas.openxmlformats.org/drawingml/2006/picture">
+                <pic:pic xmlns:pic="http://schemas.openxmlformats.org/drawingml/2006/picture">
+                  <pic:nvPicPr>
+                    <pic:cNvPr id="1" name=""/>
+                    <pic:cNvPicPr/>
+                  </pic:nvPicPr>
+                  <pic:blipFill>
+                    <a:blip r:embed="rId19"/>
+                    <a:stretch>
+                      <a:fillRect/>
+                    </a:stretch>
+                  </pic:blipFill>
+                  <pic:spPr>
+                    <a:xfrm>
+                      <a:off x="0" y="0"/>
+                      <a:ext cx="5274310" cy="2222500"/>
+                    </a:xfrm>
+                    <a:prstGeom prst="rect">
+                      <a:avLst/>
+                    </a:prstGeom>
+                  </pic:spPr>
+                </pic:pic>
+              </a:graphicData>
+            </a:graphic>
+          </wp:inline>
+        </w:drawing>
+      </w:r>
+    </w:p>
+    <w:p>
+      <w:r>
+        <w:rPr>
+          <w:noProof/>
+        </w:rPr>
+        <w:drawing>
+          <wp:inline distT="0" distB="0" distL="0" distR="0" wp14:anchorId="2E49783E" wp14:editId="057ABC5A">
+            <wp:extent cx="5274310" cy="2588260"/>
+            <wp:effectExtent l="0" t="0" r="2540" b="2540"/>
+            <wp:docPr id="4" name="图片 4"/>
+            <wp:cNvGraphicFramePr>
+              <a:graphicFrameLocks xmlns:a="http://schemas.openxmlformats.org/drawingml/2006/main" noChangeAspect="1"/>
+            </wp:cNvGraphicFramePr>
+            <a:graphic xmlns:a="http://schemas.openxmlformats.org/drawingml/2006/main">
+              <a:graphicData uri="http://schemas.openxmlformats.org/drawingml/2006/picture">
+                <pic:pic xmlns:pic="http://schemas.openxmlformats.org/drawingml/2006/picture">
+                  <pic:nvPicPr>
+                    <pic:cNvPr id="1" name=""/>
+                    <pic:cNvPicPr/>
+                  </pic:nvPicPr>
+                  <pic:blipFill>
+                    <a:blip r:embed="rId20"/>
+                    <a:stretch>
+                      <a:fillRect/>
+                    </a:stretch>
+                  </pic:blipFill>
+                  <pic:spPr>
+                    <a:xfrm>
+                      <a:off x="0" y="0"/>
+                      <a:ext cx="5274310" cy="2588260"/>
+                    </a:xfrm>
+                    <a:prstGeom prst="rect">
+                      <a:avLst/>
+                    </a:prstGeom>
+                  </pic:spPr>
+                </pic:pic>
+              </a:graphicData>
+            </a:graphic>
+          </wp:inline>
+        </w:drawing>
+      </w:r>
+    </w:p>
+    <w:p>
+      <w:r>
+        <w:rPr>
+          <w:noProof/>
+        </w:rPr>
+        <w:lastRenderedPageBreak/>
+        <w:drawing>
+          <wp:inline distT="0" distB="0" distL="0" distR="0" wp14:anchorId="2A0CC6A5" wp14:editId="57B4C947">
+            <wp:extent cx="5274310" cy="2589530"/>
+            <wp:effectExtent l="0" t="0" r="2540" b="1270"/>
+            <wp:docPr id="5" name="图片 5"/>
+            <wp:cNvGraphicFramePr>
+              <a:graphicFrameLocks xmlns:a="http://schemas.openxmlformats.org/drawingml/2006/main" noChangeAspect="1"/>
+            </wp:cNvGraphicFramePr>
+            <a:graphic xmlns:a="http://schemas.openxmlformats.org/drawingml/2006/main">
+              <a:graphicData uri="http://schemas.openxmlformats.org/drawingml/2006/picture">
+                <pic:pic xmlns:pic="http://schemas.openxmlformats.org/drawingml/2006/picture">
+                  <pic:nvPicPr>
+                    <pic:cNvPr id="1" name=""/>
+                    <pic:cNvPicPr/>
+                  </pic:nvPicPr>
+                  <pic:blipFill>
+                    <a:blip r:embed="rId21"/>
+                    <a:stretch>
+                      <a:fillRect/>
+                    </a:stretch>
+                  </pic:blipFill>
+                  <pic:spPr>
+                    <a:xfrm>
+                      <a:off x="0" y="0"/>
                       <a:ext cx="5274310" cy="2589530"/>
                     </a:xfrm>
                     <a:prstGeom prst="rect">
@@ -1483,6 +2475,16 @@
           </wp:inline>
         </w:drawing>
       </w:r>
+    </w:p>
+    <w:p/>
+    <w:p>
+      <w:pPr>
+        <w:rPr>
+          <w:rFonts w:hint="eastAsia"/>
+        </w:rPr>
+      </w:pPr>
+      <w:bookmarkStart w:id="0" w:name="_GoBack"/>
+      <w:bookmarkEnd w:id="0"/>
     </w:p>
     <w:sectPr>
       <w:pgSz w:w="11906" w:h="16838"/>
@@ -2027,7 +3029,6 @@
   <w:style w:type="character" w:default="1" w:styleId="a0">
     <w:name w:val="Default Paragraph Font"/>
     <w:uiPriority w:val="1"/>
-    <w:semiHidden/>
     <w:unhideWhenUsed/>
   </w:style>
   <w:style w:type="table" w:default="1" w:styleId="a1">
@@ -2493,7 +3494,7 @@
 </file>
 
 <file path=customXml/itemProps1.xml><?xml version="1.0" encoding="utf-8"?>
-<ds:datastoreItem xmlns:ds="http://schemas.openxmlformats.org/officeDocument/2006/customXml" ds:itemID="{7929CAD8-5794-44FB-9D31-89A32C64840E}">
+<ds:datastoreItem xmlns:ds="http://schemas.openxmlformats.org/officeDocument/2006/customXml" ds:itemID="{87C848A8-5DC3-454F-BC8C-D8D6E619CC90}">
   <ds:schemaRefs>
     <ds:schemaRef ds:uri="http://schemas.openxmlformats.org/officeDocument/2006/bibliography"/>
   </ds:schemaRefs>
